--- a/Assignment-2/Report_Convolution Neural Network.docx
+++ b/Assignment-2/Report_Convolution Neural Network.docx
@@ -804,6 +804,14 @@
                 <w:szCs w:val="28"/>
               </w:rPr>
             </w:pPr>
+            <w:r>
+              <w:rPr>
+                <w:rFonts w:ascii="Times New Roman" w:eastAsia="Times New Roman" w:hAnsi="Times New Roman" w:cs="Times New Roman"/>
+                <w:sz w:val="28"/>
+                <w:szCs w:val="28"/>
+              </w:rPr>
+              <w:t>1000</w:t>
+            </w:r>
           </w:p>
         </w:tc>
         <w:tc>
@@ -818,6 +826,14 @@
                 <w:szCs w:val="28"/>
               </w:rPr>
             </w:pPr>
+            <w:r>
+              <w:rPr>
+                <w:rFonts w:ascii="Times New Roman" w:eastAsia="Times New Roman" w:hAnsi="Times New Roman" w:cs="Times New Roman"/>
+                <w:sz w:val="28"/>
+                <w:szCs w:val="28"/>
+              </w:rPr>
+              <w:t>96.7%</w:t>
+            </w:r>
           </w:p>
         </w:tc>
         <w:tc>
@@ -832,6 +848,14 @@
                 <w:szCs w:val="28"/>
               </w:rPr>
             </w:pPr>
+            <w:r>
+              <w:rPr>
+                <w:rFonts w:ascii="Times New Roman" w:eastAsia="Times New Roman" w:hAnsi="Times New Roman" w:cs="Times New Roman"/>
+                <w:sz w:val="28"/>
+                <w:szCs w:val="28"/>
+              </w:rPr>
+              <w:t>96.3%</w:t>
+            </w:r>
           </w:p>
         </w:tc>
         <w:tc>
@@ -846,6 +870,14 @@
                 <w:szCs w:val="28"/>
               </w:rPr>
             </w:pPr>
+            <w:r>
+              <w:rPr>
+                <w:rFonts w:ascii="Times New Roman" w:eastAsia="Times New Roman" w:hAnsi="Times New Roman" w:cs="Times New Roman"/>
+                <w:sz w:val="28"/>
+                <w:szCs w:val="28"/>
+              </w:rPr>
+              <w:t>30</w:t>
+            </w:r>
           </w:p>
         </w:tc>
       </w:tr>
@@ -885,6 +917,23 @@
               </w:rPr>
             </w:pPr>
           </w:p>
+          <w:p>
+            <w:pPr>
+              <w:rPr>
+                <w:rFonts w:ascii="Times New Roman" w:eastAsia="Times New Roman" w:hAnsi="Times New Roman" w:cs="Times New Roman"/>
+                <w:sz w:val="28"/>
+                <w:szCs w:val="28"/>
+              </w:rPr>
+            </w:pPr>
+            <w:r>
+              <w:rPr>
+                <w:rFonts w:ascii="Times New Roman" w:eastAsia="Times New Roman" w:hAnsi="Times New Roman" w:cs="Times New Roman"/>
+                <w:sz w:val="28"/>
+                <w:szCs w:val="28"/>
+              </w:rPr>
+              <w:t>2000</w:t>
+            </w:r>
+          </w:p>
         </w:tc>
         <w:tc>
           <w:tcPr>
@@ -898,6 +947,14 @@
                 <w:szCs w:val="28"/>
               </w:rPr>
             </w:pPr>
+            <w:r>
+              <w:rPr>
+                <w:rFonts w:ascii="Times New Roman" w:eastAsia="Times New Roman" w:hAnsi="Times New Roman" w:cs="Times New Roman"/>
+                <w:sz w:val="28"/>
+                <w:szCs w:val="28"/>
+              </w:rPr>
+              <w:t>47%</w:t>
+            </w:r>
           </w:p>
         </w:tc>
         <w:tc>
@@ -912,6 +969,14 @@
                 <w:szCs w:val="28"/>
               </w:rPr>
             </w:pPr>
+            <w:r>
+              <w:rPr>
+                <w:rFonts w:ascii="Times New Roman" w:eastAsia="Times New Roman" w:hAnsi="Times New Roman" w:cs="Times New Roman"/>
+                <w:sz w:val="28"/>
+                <w:szCs w:val="28"/>
+              </w:rPr>
+              <w:t>80.4%</w:t>
+            </w:r>
           </w:p>
         </w:tc>
         <w:tc>
@@ -926,6 +991,14 @@
                 <w:szCs w:val="28"/>
               </w:rPr>
             </w:pPr>
+            <w:r>
+              <w:rPr>
+                <w:rFonts w:ascii="Times New Roman" w:eastAsia="Times New Roman" w:hAnsi="Times New Roman" w:cs="Times New Roman"/>
+                <w:sz w:val="28"/>
+                <w:szCs w:val="28"/>
+              </w:rPr>
+              <w:t>40</w:t>
+            </w:r>
           </w:p>
         </w:tc>
       </w:tr>
@@ -964,6 +1037,16 @@
                 <w:szCs w:val="28"/>
               </w:rPr>
             </w:pPr>
+            <w:r>
+              <w:rPr>
+                <w:rFonts w:ascii="Times New Roman" w:eastAsia="Times New Roman" w:hAnsi="Times New Roman" w:cs="Times New Roman"/>
+                <w:sz w:val="28"/>
+                <w:szCs w:val="28"/>
+              </w:rPr>
+              <w:t>3500</w:t>
+            </w:r>
+            <w:bookmarkStart w:id="0" w:name="_GoBack"/>
+            <w:bookmarkEnd w:id="0"/>
           </w:p>
         </w:tc>
         <w:tc>
@@ -978,6 +1061,14 @@
                 <w:szCs w:val="28"/>
               </w:rPr>
             </w:pPr>
+            <w:r>
+              <w:rPr>
+                <w:rFonts w:ascii="Times New Roman" w:eastAsia="Times New Roman" w:hAnsi="Times New Roman" w:cs="Times New Roman"/>
+                <w:sz w:val="28"/>
+                <w:szCs w:val="28"/>
+              </w:rPr>
+              <w:t>35.72%</w:t>
+            </w:r>
           </w:p>
         </w:tc>
         <w:tc>
@@ -992,6 +1083,14 @@
                 <w:szCs w:val="28"/>
               </w:rPr>
             </w:pPr>
+            <w:r>
+              <w:rPr>
+                <w:rFonts w:ascii="Times New Roman" w:eastAsia="Times New Roman" w:hAnsi="Times New Roman" w:cs="Times New Roman"/>
+                <w:sz w:val="28"/>
+                <w:szCs w:val="28"/>
+              </w:rPr>
+              <w:t>83.9%</w:t>
+            </w:r>
           </w:p>
         </w:tc>
         <w:tc>
@@ -1006,6 +1105,14 @@
                 <w:szCs w:val="28"/>
               </w:rPr>
             </w:pPr>
+            <w:r>
+              <w:rPr>
+                <w:rFonts w:ascii="Times New Roman" w:eastAsia="Times New Roman" w:hAnsi="Times New Roman" w:cs="Times New Roman"/>
+                <w:sz w:val="28"/>
+                <w:szCs w:val="28"/>
+              </w:rPr>
+              <w:t>20</w:t>
+            </w:r>
           </w:p>
         </w:tc>
       </w:tr>
@@ -1769,8 +1876,6 @@
         </w:rPr>
         <w:t>In summary, as the size of the training sample increased the performance of both networks trained from scratch and pretrained networks improved. However, with smaller training sample sets, a pretrained network may achieve higher accuracy than a network trained from scratch. The appropriate training sample size was determined by the job complexity and network architecture, and for the Cats &amp; Dogs dataset, a training sample size of 5000 photos resulted in the best performance for both networks.</w:t>
       </w:r>
-      <w:bookmarkStart w:id="0" w:name="_GoBack"/>
-      <w:bookmarkEnd w:id="0"/>
     </w:p>
     <w:p>
       <w:pPr>

--- a/Assignment-2/Report_Convolution Neural Network.docx
+++ b/Assignment-2/Report_Convolution Neural Network.docx
@@ -26,16 +26,7 @@
           <w:sz w:val="32"/>
           <w:szCs w:val="32"/>
         </w:rPr>
-        <w:t>CONVOLUTION NEURAL NETWORK</w:t>
-      </w:r>
-      <w:r>
-        <w:rPr>
-          <w:rFonts w:ascii="Times New Roman" w:hAnsi="Times New Roman" w:cs="Times New Roman"/>
-          <w:b/>
-          <w:sz w:val="32"/>
-          <w:szCs w:val="32"/>
-        </w:rPr>
-        <w:t>S</w:t>
+        <w:t>CONVOLUTION NEURAL NETWORKS</w:t>
       </w:r>
     </w:p>
     <w:p>
@@ -262,15 +253,15 @@
           <w:sz w:val="28"/>
           <w:szCs w:val="28"/>
         </w:rPr>
-        <w:t xml:space="preserve"> 7</w:t>
-      </w:r>
-      <w:r>
-        <w:rPr>
-          <w:rFonts w:ascii="Times New Roman" w:eastAsia="Times New Roman" w:hAnsi="Times New Roman" w:cs="Times New Roman"/>
-          <w:sz w:val="28"/>
-          <w:szCs w:val="28"/>
-        </w:rPr>
-        <w:t>3</w:t>
+        <w:t xml:space="preserve"> </w:t>
+      </w:r>
+      <w:r>
+        <w:rPr>
+          <w:rFonts w:ascii="Times New Roman" w:eastAsia="Times New Roman" w:hAnsi="Times New Roman" w:cs="Times New Roman"/>
+          <w:sz w:val="28"/>
+          <w:szCs w:val="28"/>
+        </w:rPr>
+        <w:t>96.3</w:t>
       </w:r>
       <w:r>
         <w:rPr>
@@ -286,7 +277,23 @@
           <w:sz w:val="28"/>
           <w:szCs w:val="28"/>
         </w:rPr>
-        <w:t xml:space="preserve"> and 59% validation loss</w:t>
+        <w:t xml:space="preserve"> and </w:t>
+      </w:r>
+      <w:r>
+        <w:rPr>
+          <w:rFonts w:ascii="Times New Roman" w:eastAsia="Times New Roman" w:hAnsi="Times New Roman" w:cs="Times New Roman"/>
+          <w:sz w:val="28"/>
+          <w:szCs w:val="28"/>
+        </w:rPr>
+        <w:t>0.0967</w:t>
+      </w:r>
+      <w:r>
+        <w:rPr>
+          <w:rFonts w:ascii="Times New Roman" w:eastAsia="Times New Roman" w:hAnsi="Times New Roman" w:cs="Times New Roman"/>
+          <w:sz w:val="28"/>
+          <w:szCs w:val="28"/>
+        </w:rPr>
+        <w:t>validation loss</w:t>
       </w:r>
       <w:r>
         <w:rPr>
@@ -340,32 +347,42 @@
           <w:sz w:val="28"/>
           <w:szCs w:val="28"/>
         </w:rPr>
-        <w:t>train the model. Optimize the network and reduce overfitting. Now, an accuracy of 8</w:t>
-      </w:r>
-      <w:r>
-        <w:rPr>
-          <w:rFonts w:ascii="Times New Roman" w:eastAsia="Times New Roman" w:hAnsi="Times New Roman" w:cs="Times New Roman"/>
-          <w:sz w:val="28"/>
-          <w:szCs w:val="28"/>
-        </w:rPr>
-        <w:t>1</w:t>
-      </w:r>
-      <w:r>
-        <w:rPr>
-          <w:rFonts w:ascii="Times New Roman" w:eastAsia="Times New Roman" w:hAnsi="Times New Roman" w:cs="Times New Roman"/>
-          <w:sz w:val="28"/>
-          <w:szCs w:val="28"/>
-        </w:rPr>
-        <w:t xml:space="preserve">% on test set is achieved and a there is a validation loss of </w:t>
-      </w:r>
-      <w:r>
-        <w:rPr>
-          <w:rFonts w:ascii="Times New Roman" w:eastAsia="Times New Roman" w:hAnsi="Times New Roman" w:cs="Times New Roman"/>
-          <w:sz w:val="28"/>
-          <w:szCs w:val="28"/>
-        </w:rPr>
-        <w:t>48%.</w:t>
-      </w:r>
+        <w:t xml:space="preserve">train the model. Optimize the network and reduce overfitting. Now, an accuracy of </w:t>
+      </w:r>
+      <w:r>
+        <w:rPr>
+          <w:rFonts w:ascii="Times New Roman" w:eastAsia="Times New Roman" w:hAnsi="Times New Roman" w:cs="Times New Roman"/>
+          <w:sz w:val="28"/>
+          <w:szCs w:val="28"/>
+        </w:rPr>
+        <w:t>80.4%</w:t>
+      </w:r>
+      <w:r>
+        <w:rPr>
+          <w:rFonts w:ascii="Times New Roman" w:eastAsia="Times New Roman" w:hAnsi="Times New Roman" w:cs="Times New Roman"/>
+          <w:sz w:val="28"/>
+          <w:szCs w:val="28"/>
+        </w:rPr>
+        <w:t xml:space="preserve"> </w:t>
+      </w:r>
+      <w:r>
+        <w:rPr>
+          <w:rFonts w:ascii="Times New Roman" w:eastAsia="Times New Roman" w:hAnsi="Times New Roman" w:cs="Times New Roman"/>
+          <w:sz w:val="28"/>
+          <w:szCs w:val="28"/>
+        </w:rPr>
+        <w:t xml:space="preserve">on test set is achieved and a there is a validation loss of </w:t>
+      </w:r>
+      <w:r>
+        <w:rPr>
+          <w:rFonts w:ascii="Times New Roman" w:eastAsia="Times New Roman" w:hAnsi="Times New Roman" w:cs="Times New Roman"/>
+          <w:sz w:val="28"/>
+          <w:szCs w:val="28"/>
+        </w:rPr>
+        <w:t>0.4701</w:t>
+      </w:r>
+      <w:bookmarkStart w:id="0" w:name="_GoBack"/>
+      <w:bookmarkEnd w:id="0"/>
     </w:p>
     <w:p>
       <w:pPr>
@@ -450,31 +467,7 @@
           <w:sz w:val="28"/>
           <w:szCs w:val="28"/>
         </w:rPr>
-        <w:t xml:space="preserve"> train a pretrained network using transfer learning approach and fine tuning with the same sets used in steps 2 and 3.Optimize the model to get the best performance. A</w:t>
-      </w:r>
-      <w:r>
-        <w:rPr>
-          <w:rFonts w:ascii="Times New Roman" w:eastAsia="Times New Roman" w:hAnsi="Times New Roman" w:cs="Times New Roman"/>
-          <w:sz w:val="28"/>
-          <w:szCs w:val="28"/>
-        </w:rPr>
-        <w:t>ccuracy values of the samples are observed to find out the ideal training sample size.</w:t>
-      </w:r>
-      <w:r>
-        <w:rPr>
-          <w:rFonts w:ascii="Times New Roman" w:eastAsia="Times New Roman" w:hAnsi="Times New Roman" w:cs="Times New Roman"/>
-          <w:sz w:val="28"/>
-          <w:szCs w:val="28"/>
-        </w:rPr>
-        <w:t xml:space="preserve"> </w:t>
-      </w:r>
-      <w:r>
-        <w:rPr>
-          <w:rFonts w:ascii="Times New Roman" w:eastAsia="Times New Roman" w:hAnsi="Times New Roman" w:cs="Times New Roman"/>
-          <w:sz w:val="28"/>
-          <w:szCs w:val="28"/>
-        </w:rPr>
-        <w:t xml:space="preserve">We observe that the ideal training sample size for cats and </w:t>
+        <w:t xml:space="preserve"> train a pretrained network using transfer learning approach and fine tuning with the same sets used in steps 2 and 3.Optimize the model to get the best performance. Accuracy values of the samples are observed to find out the ideal training sample size. We observe that the ideal training sample size for cats and </w:t>
       </w:r>
       <w:proofErr w:type="gramStart"/>
       <w:r>
@@ -832,7 +825,7 @@
                 <w:sz w:val="28"/>
                 <w:szCs w:val="28"/>
               </w:rPr>
-              <w:t>96.7%</w:t>
+              <w:t>0.0967</w:t>
             </w:r>
           </w:p>
         </w:tc>
@@ -953,7 +946,7 @@
                 <w:sz w:val="28"/>
                 <w:szCs w:val="28"/>
               </w:rPr>
-              <w:t>47%</w:t>
+              <w:t>0.4701</w:t>
             </w:r>
           </w:p>
         </w:tc>
@@ -1045,8 +1038,6 @@
               </w:rPr>
               <w:t>3500</w:t>
             </w:r>
-            <w:bookmarkStart w:id="0" w:name="_GoBack"/>
-            <w:bookmarkEnd w:id="0"/>
           </w:p>
         </w:tc>
         <w:tc>
@@ -1067,7 +1058,7 @@
                 <w:sz w:val="28"/>
                 <w:szCs w:val="28"/>
               </w:rPr>
-              <w:t>35.72%</w:t>
+              <w:t>0.0967</w:t>
             </w:r>
           </w:p>
         </w:tc>
@@ -1089,7 +1080,15 @@
                 <w:sz w:val="28"/>
                 <w:szCs w:val="28"/>
               </w:rPr>
-              <w:t>83.9%</w:t>
+              <w:t>96.3</w:t>
+            </w:r>
+            <w:r>
+              <w:rPr>
+                <w:rFonts w:ascii="Times New Roman" w:eastAsia="Times New Roman" w:hAnsi="Times New Roman" w:cs="Times New Roman"/>
+                <w:sz w:val="28"/>
+                <w:szCs w:val="28"/>
+              </w:rPr>
+              <w:t>%</w:t>
             </w:r>
           </w:p>
         </w:tc>
@@ -1264,31 +1263,7 @@
                 <w:sz w:val="28"/>
                 <w:szCs w:val="28"/>
               </w:rPr>
-              <w:t xml:space="preserve">                       </w:t>
-            </w:r>
-            <w:r>
-              <w:rPr>
-                <w:rFonts w:ascii="Times New Roman" w:eastAsia="Times New Roman" w:hAnsi="Times New Roman" w:cs="Times New Roman"/>
-                <w:sz w:val="28"/>
-                <w:szCs w:val="28"/>
-              </w:rPr>
-              <w:t>Pre-t</w:t>
-            </w:r>
-            <w:r>
-              <w:rPr>
-                <w:rFonts w:ascii="Times New Roman" w:eastAsia="Times New Roman" w:hAnsi="Times New Roman" w:cs="Times New Roman"/>
-                <w:sz w:val="28"/>
-                <w:szCs w:val="28"/>
-              </w:rPr>
-              <w:t xml:space="preserve">rained </w:t>
-            </w:r>
-            <w:r>
-              <w:rPr>
-                <w:rFonts w:ascii="Times New Roman" w:eastAsia="Times New Roman" w:hAnsi="Times New Roman" w:cs="Times New Roman"/>
-                <w:sz w:val="28"/>
-                <w:szCs w:val="28"/>
-              </w:rPr>
-              <w:t>network</w:t>
+              <w:t xml:space="preserve">                       Pre-trained network</w:t>
             </w:r>
           </w:p>
         </w:tc>

--- a/Assignment-2/Report_Convolution Neural Network.docx
+++ b/Assignment-2/Report_Convolution Neural Network.docx
@@ -261,7 +261,7 @@
           <w:sz w:val="28"/>
           <w:szCs w:val="28"/>
         </w:rPr>
-        <w:t>96.3</w:t>
+        <w:t>71.3</w:t>
       </w:r>
       <w:r>
         <w:rPr>
@@ -285,7 +285,15 @@
           <w:sz w:val="28"/>
           <w:szCs w:val="28"/>
         </w:rPr>
-        <w:t>0.0967</w:t>
+        <w:t>0.</w:t>
+      </w:r>
+      <w:r>
+        <w:rPr>
+          <w:rFonts w:ascii="Times New Roman" w:eastAsia="Times New Roman" w:hAnsi="Times New Roman" w:cs="Times New Roman"/>
+          <w:sz w:val="28"/>
+          <w:szCs w:val="28"/>
+        </w:rPr>
+        <w:t xml:space="preserve">5677 </w:t>
       </w:r>
       <w:r>
         <w:rPr>
@@ -355,15 +363,15 @@
           <w:sz w:val="28"/>
           <w:szCs w:val="28"/>
         </w:rPr>
-        <w:t>80.4%</w:t>
-      </w:r>
-      <w:r>
-        <w:rPr>
-          <w:rFonts w:ascii="Times New Roman" w:eastAsia="Times New Roman" w:hAnsi="Times New Roman" w:cs="Times New Roman"/>
-          <w:sz w:val="28"/>
-          <w:szCs w:val="28"/>
-        </w:rPr>
-        <w:t xml:space="preserve"> </w:t>
+        <w:t>72</w:t>
+      </w:r>
+      <w:r>
+        <w:rPr>
+          <w:rFonts w:ascii="Times New Roman" w:eastAsia="Times New Roman" w:hAnsi="Times New Roman" w:cs="Times New Roman"/>
+          <w:sz w:val="28"/>
+          <w:szCs w:val="28"/>
+        </w:rPr>
+        <w:t xml:space="preserve">% </w:t>
       </w:r>
       <w:r>
         <w:rPr>
@@ -379,10 +387,16 @@
           <w:sz w:val="28"/>
           <w:szCs w:val="28"/>
         </w:rPr>
-        <w:t>0.4701</w:t>
-      </w:r>
-      <w:bookmarkStart w:id="0" w:name="_GoBack"/>
-      <w:bookmarkEnd w:id="0"/>
+        <w:t>0.</w:t>
+      </w:r>
+      <w:r>
+        <w:rPr>
+          <w:rFonts w:ascii="Times New Roman" w:eastAsia="Times New Roman" w:hAnsi="Times New Roman" w:cs="Times New Roman"/>
+          <w:sz w:val="28"/>
+          <w:szCs w:val="28"/>
+        </w:rPr>
+        <w:t>5587.</w:t>
+      </w:r>
     </w:p>
     <w:p>
       <w:pPr>
@@ -437,7 +451,23 @@
           <w:sz w:val="28"/>
           <w:szCs w:val="28"/>
         </w:rPr>
-        <w:t xml:space="preserve"> dataset seems to be around 5000 images.</w:t>
+        <w:t xml:space="preserve"> dataset seems to be around </w:t>
+      </w:r>
+      <w:r>
+        <w:rPr>
+          <w:rFonts w:ascii="Times New Roman" w:eastAsia="Times New Roman" w:hAnsi="Times New Roman" w:cs="Times New Roman"/>
+          <w:sz w:val="28"/>
+          <w:szCs w:val="28"/>
+        </w:rPr>
+        <w:t>4</w:t>
+      </w:r>
+      <w:r>
+        <w:rPr>
+          <w:rFonts w:ascii="Times New Roman" w:eastAsia="Times New Roman" w:hAnsi="Times New Roman" w:cs="Times New Roman"/>
+          <w:sz w:val="28"/>
+          <w:szCs w:val="28"/>
+        </w:rPr>
+        <w:t>500 images.</w:t>
       </w:r>
     </w:p>
     <w:p>
@@ -825,7 +855,15 @@
                 <w:sz w:val="28"/>
                 <w:szCs w:val="28"/>
               </w:rPr>
-              <w:t>0.0967</w:t>
+              <w:t>0.</w:t>
+            </w:r>
+            <w:r>
+              <w:rPr>
+                <w:rFonts w:ascii="Times New Roman" w:eastAsia="Times New Roman" w:hAnsi="Times New Roman" w:cs="Times New Roman"/>
+                <w:sz w:val="28"/>
+                <w:szCs w:val="28"/>
+              </w:rPr>
+              <w:t>5677</w:t>
             </w:r>
           </w:p>
         </w:tc>
@@ -847,7 +885,15 @@
                 <w:sz w:val="28"/>
                 <w:szCs w:val="28"/>
               </w:rPr>
-              <w:t>96.3%</w:t>
+              <w:t>71</w:t>
+            </w:r>
+            <w:r>
+              <w:rPr>
+                <w:rFonts w:ascii="Times New Roman" w:eastAsia="Times New Roman" w:hAnsi="Times New Roman" w:cs="Times New Roman"/>
+                <w:sz w:val="28"/>
+                <w:szCs w:val="28"/>
+              </w:rPr>
+              <w:t>.3%</w:t>
             </w:r>
           </w:p>
         </w:tc>
@@ -924,7 +970,15 @@
                 <w:sz w:val="28"/>
                 <w:szCs w:val="28"/>
               </w:rPr>
-              <w:t>2000</w:t>
+              <w:t>1</w:t>
+            </w:r>
+            <w:r>
+              <w:rPr>
+                <w:rFonts w:ascii="Times New Roman" w:eastAsia="Times New Roman" w:hAnsi="Times New Roman" w:cs="Times New Roman"/>
+                <w:sz w:val="28"/>
+                <w:szCs w:val="28"/>
+              </w:rPr>
+              <w:t>000</w:t>
             </w:r>
           </w:p>
         </w:tc>
@@ -946,7 +1000,15 @@
                 <w:sz w:val="28"/>
                 <w:szCs w:val="28"/>
               </w:rPr>
-              <w:t>0.4701</w:t>
+              <w:t>0.4</w:t>
+            </w:r>
+            <w:r>
+              <w:rPr>
+                <w:rFonts w:ascii="Times New Roman" w:eastAsia="Times New Roman" w:hAnsi="Times New Roman" w:cs="Times New Roman"/>
+                <w:sz w:val="28"/>
+                <w:szCs w:val="28"/>
+              </w:rPr>
+              <w:t>519</w:t>
             </w:r>
           </w:p>
         </w:tc>
@@ -968,7 +1030,23 @@
                 <w:sz w:val="28"/>
                 <w:szCs w:val="28"/>
               </w:rPr>
-              <w:t>80.4%</w:t>
+              <w:t>8</w:t>
+            </w:r>
+            <w:r>
+              <w:rPr>
+                <w:rFonts w:ascii="Times New Roman" w:eastAsia="Times New Roman" w:hAnsi="Times New Roman" w:cs="Times New Roman"/>
+                <w:sz w:val="28"/>
+                <w:szCs w:val="28"/>
+              </w:rPr>
+              <w:t>2.5</w:t>
+            </w:r>
+            <w:r>
+              <w:rPr>
+                <w:rFonts w:ascii="Times New Roman" w:eastAsia="Times New Roman" w:hAnsi="Times New Roman" w:cs="Times New Roman"/>
+                <w:sz w:val="28"/>
+                <w:szCs w:val="28"/>
+              </w:rPr>
+              <w:t>%</w:t>
             </w:r>
           </w:p>
         </w:tc>
@@ -990,7 +1068,15 @@
                 <w:sz w:val="28"/>
                 <w:szCs w:val="28"/>
               </w:rPr>
-              <w:t>40</w:t>
+              <w:t>8</w:t>
+            </w:r>
+            <w:r>
+              <w:rPr>
+                <w:rFonts w:ascii="Times New Roman" w:eastAsia="Times New Roman" w:hAnsi="Times New Roman" w:cs="Times New Roman"/>
+                <w:sz w:val="28"/>
+                <w:szCs w:val="28"/>
+              </w:rPr>
+              <w:t>0</w:t>
             </w:r>
           </w:p>
         </w:tc>
@@ -1036,7 +1122,15 @@
                 <w:sz w:val="28"/>
                 <w:szCs w:val="28"/>
               </w:rPr>
-              <w:t>3500</w:t>
+              <w:t>20</w:t>
+            </w:r>
+            <w:r>
+              <w:rPr>
+                <w:rFonts w:ascii="Times New Roman" w:eastAsia="Times New Roman" w:hAnsi="Times New Roman" w:cs="Times New Roman"/>
+                <w:sz w:val="28"/>
+                <w:szCs w:val="28"/>
+              </w:rPr>
+              <w:t>00</w:t>
             </w:r>
           </w:p>
         </w:tc>
@@ -1058,7 +1152,15 @@
                 <w:sz w:val="28"/>
                 <w:szCs w:val="28"/>
               </w:rPr>
-              <w:t>0.0967</w:t>
+              <w:t>0.</w:t>
+            </w:r>
+            <w:r>
+              <w:rPr>
+                <w:rFonts w:ascii="Times New Roman" w:eastAsia="Times New Roman" w:hAnsi="Times New Roman" w:cs="Times New Roman"/>
+                <w:sz w:val="28"/>
+                <w:szCs w:val="28"/>
+              </w:rPr>
+              <w:t>5587</w:t>
             </w:r>
           </w:p>
         </w:tc>
@@ -1080,7 +1182,7 @@
                 <w:sz w:val="28"/>
                 <w:szCs w:val="28"/>
               </w:rPr>
-              <w:t>96.3</w:t>
+              <w:t>72</w:t>
             </w:r>
             <w:r>
               <w:rPr>
@@ -1110,7 +1212,15 @@
                 <w:sz w:val="28"/>
                 <w:szCs w:val="28"/>
               </w:rPr>
-              <w:t>20</w:t>
+              <w:t>3</w:t>
+            </w:r>
+            <w:r>
+              <w:rPr>
+                <w:rFonts w:ascii="Times New Roman" w:eastAsia="Times New Roman" w:hAnsi="Times New Roman" w:cs="Times New Roman"/>
+                <w:sz w:val="28"/>
+                <w:szCs w:val="28"/>
+              </w:rPr>
+              <w:t>0</w:t>
             </w:r>
           </w:p>
         </w:tc>
@@ -1150,6 +1260,14 @@
                 <w:szCs w:val="28"/>
               </w:rPr>
             </w:pPr>
+            <w:r>
+              <w:rPr>
+                <w:rFonts w:ascii="Times New Roman" w:eastAsia="Times New Roman" w:hAnsi="Times New Roman" w:cs="Times New Roman"/>
+                <w:sz w:val="28"/>
+                <w:szCs w:val="28"/>
+              </w:rPr>
+              <w:t>4500</w:t>
+            </w:r>
           </w:p>
         </w:tc>
         <w:tc>
@@ -1164,6 +1282,14 @@
                 <w:szCs w:val="28"/>
               </w:rPr>
             </w:pPr>
+            <w:r>
+              <w:rPr>
+                <w:rFonts w:ascii="Times New Roman" w:eastAsia="Times New Roman" w:hAnsi="Times New Roman" w:cs="Times New Roman"/>
+                <w:sz w:val="28"/>
+                <w:szCs w:val="28"/>
+              </w:rPr>
+              <w:t>0.6111</w:t>
+            </w:r>
           </w:p>
         </w:tc>
         <w:tc>
@@ -1178,6 +1304,14 @@
                 <w:szCs w:val="28"/>
               </w:rPr>
             </w:pPr>
+            <w:r>
+              <w:rPr>
+                <w:rFonts w:ascii="Times New Roman" w:eastAsia="Times New Roman" w:hAnsi="Times New Roman" w:cs="Times New Roman"/>
+                <w:sz w:val="28"/>
+                <w:szCs w:val="28"/>
+              </w:rPr>
+              <w:t>97.9%</w:t>
+            </w:r>
           </w:p>
         </w:tc>
         <w:tc>
@@ -1192,6 +1326,14 @@
                 <w:szCs w:val="28"/>
               </w:rPr>
             </w:pPr>
+            <w:r>
+              <w:rPr>
+                <w:rFonts w:ascii="Times New Roman" w:eastAsia="Times New Roman" w:hAnsi="Times New Roman" w:cs="Times New Roman"/>
+                <w:sz w:val="28"/>
+                <w:szCs w:val="28"/>
+              </w:rPr>
+              <w:t>20</w:t>
+            </w:r>
           </w:p>
         </w:tc>
       </w:tr>
@@ -1415,6 +1557,14 @@
                 <w:szCs w:val="28"/>
               </w:rPr>
             </w:pPr>
+            <w:r>
+              <w:rPr>
+                <w:rFonts w:ascii="Times New Roman" w:eastAsia="Times New Roman" w:hAnsi="Times New Roman" w:cs="Times New Roman"/>
+                <w:sz w:val="28"/>
+                <w:szCs w:val="28"/>
+              </w:rPr>
+              <w:t>500</w:t>
+            </w:r>
           </w:p>
         </w:tc>
         <w:tc>
@@ -1429,6 +1579,14 @@
                 <w:szCs w:val="28"/>
               </w:rPr>
             </w:pPr>
+            <w:r>
+              <w:rPr>
+                <w:rFonts w:ascii="Times New Roman" w:eastAsia="Times New Roman" w:hAnsi="Times New Roman" w:cs="Times New Roman"/>
+                <w:sz w:val="28"/>
+                <w:szCs w:val="28"/>
+              </w:rPr>
+              <w:t>0.0133</w:t>
+            </w:r>
           </w:p>
         </w:tc>
         <w:tc>
@@ -1443,6 +1601,14 @@
                 <w:szCs w:val="28"/>
               </w:rPr>
             </w:pPr>
+            <w:r>
+              <w:rPr>
+                <w:rFonts w:ascii="Times New Roman" w:eastAsia="Times New Roman" w:hAnsi="Times New Roman" w:cs="Times New Roman"/>
+                <w:sz w:val="28"/>
+                <w:szCs w:val="28"/>
+              </w:rPr>
+              <w:t>93.9%</w:t>
+            </w:r>
           </w:p>
         </w:tc>
         <w:tc>
@@ -1457,6 +1623,14 @@
                 <w:szCs w:val="28"/>
               </w:rPr>
             </w:pPr>
+            <w:r>
+              <w:rPr>
+                <w:rFonts w:ascii="Times New Roman" w:eastAsia="Times New Roman" w:hAnsi="Times New Roman" w:cs="Times New Roman"/>
+                <w:sz w:val="28"/>
+                <w:szCs w:val="28"/>
+              </w:rPr>
+              <w:t>20</w:t>
+            </w:r>
           </w:p>
         </w:tc>
       </w:tr>
@@ -1496,6 +1670,23 @@
               </w:rPr>
             </w:pPr>
           </w:p>
+          <w:p>
+            <w:pPr>
+              <w:rPr>
+                <w:rFonts w:ascii="Times New Roman" w:eastAsia="Times New Roman" w:hAnsi="Times New Roman" w:cs="Times New Roman"/>
+                <w:sz w:val="28"/>
+                <w:szCs w:val="28"/>
+              </w:rPr>
+            </w:pPr>
+            <w:r>
+              <w:rPr>
+                <w:rFonts w:ascii="Times New Roman" w:eastAsia="Times New Roman" w:hAnsi="Times New Roman" w:cs="Times New Roman"/>
+                <w:sz w:val="28"/>
+                <w:szCs w:val="28"/>
+              </w:rPr>
+              <w:t>500</w:t>
+            </w:r>
+          </w:p>
         </w:tc>
         <w:tc>
           <w:tcPr>
@@ -1510,6 +1701,23 @@
               </w:rPr>
             </w:pPr>
           </w:p>
+          <w:p>
+            <w:pPr>
+              <w:rPr>
+                <w:rFonts w:ascii="Times New Roman" w:eastAsia="Times New Roman" w:hAnsi="Times New Roman" w:cs="Times New Roman"/>
+                <w:sz w:val="28"/>
+                <w:szCs w:val="28"/>
+              </w:rPr>
+            </w:pPr>
+            <w:r>
+              <w:rPr>
+                <w:rFonts w:ascii="Times New Roman" w:eastAsia="Times New Roman" w:hAnsi="Times New Roman" w:cs="Times New Roman"/>
+                <w:sz w:val="28"/>
+                <w:szCs w:val="28"/>
+              </w:rPr>
+              <w:t>0.1707</w:t>
+            </w:r>
+          </w:p>
         </w:tc>
         <w:tc>
           <w:tcPr>
@@ -1524,6 +1732,23 @@
               </w:rPr>
             </w:pPr>
           </w:p>
+          <w:p>
+            <w:pPr>
+              <w:rPr>
+                <w:rFonts w:ascii="Times New Roman" w:eastAsia="Times New Roman" w:hAnsi="Times New Roman" w:cs="Times New Roman"/>
+                <w:sz w:val="28"/>
+                <w:szCs w:val="28"/>
+              </w:rPr>
+            </w:pPr>
+            <w:r>
+              <w:rPr>
+                <w:rFonts w:ascii="Times New Roman" w:eastAsia="Times New Roman" w:hAnsi="Times New Roman" w:cs="Times New Roman"/>
+                <w:sz w:val="28"/>
+                <w:szCs w:val="28"/>
+              </w:rPr>
+              <w:t>99.2%</w:t>
+            </w:r>
+          </w:p>
         </w:tc>
         <w:tc>
           <w:tcPr>
@@ -1537,6 +1762,23 @@
                 <w:szCs w:val="28"/>
               </w:rPr>
             </w:pPr>
+          </w:p>
+          <w:p>
+            <w:pPr>
+              <w:rPr>
+                <w:rFonts w:ascii="Times New Roman" w:eastAsia="Times New Roman" w:hAnsi="Times New Roman" w:cs="Times New Roman"/>
+                <w:sz w:val="28"/>
+                <w:szCs w:val="28"/>
+              </w:rPr>
+            </w:pPr>
+            <w:r>
+              <w:rPr>
+                <w:rFonts w:ascii="Times New Roman" w:eastAsia="Times New Roman" w:hAnsi="Times New Roman" w:cs="Times New Roman"/>
+                <w:sz w:val="28"/>
+                <w:szCs w:val="28"/>
+              </w:rPr>
+              <w:t>50</w:t>
+            </w:r>
           </w:p>
         </w:tc>
       </w:tr>
@@ -1576,6 +1818,23 @@
               </w:rPr>
             </w:pPr>
           </w:p>
+          <w:p>
+            <w:pPr>
+              <w:rPr>
+                <w:rFonts w:ascii="Times New Roman" w:eastAsia="Times New Roman" w:hAnsi="Times New Roman" w:cs="Times New Roman"/>
+                <w:sz w:val="28"/>
+                <w:szCs w:val="28"/>
+              </w:rPr>
+            </w:pPr>
+            <w:r>
+              <w:rPr>
+                <w:rFonts w:ascii="Times New Roman" w:eastAsia="Times New Roman" w:hAnsi="Times New Roman" w:cs="Times New Roman"/>
+                <w:sz w:val="28"/>
+                <w:szCs w:val="28"/>
+              </w:rPr>
+              <w:t>1500</w:t>
+            </w:r>
+          </w:p>
         </w:tc>
         <w:tc>
           <w:tcPr>
@@ -1590,6 +1849,23 @@
               </w:rPr>
             </w:pPr>
           </w:p>
+          <w:p>
+            <w:pPr>
+              <w:rPr>
+                <w:rFonts w:ascii="Times New Roman" w:eastAsia="Times New Roman" w:hAnsi="Times New Roman" w:cs="Times New Roman"/>
+                <w:sz w:val="28"/>
+                <w:szCs w:val="28"/>
+              </w:rPr>
+            </w:pPr>
+            <w:r>
+              <w:rPr>
+                <w:rFonts w:ascii="Times New Roman" w:eastAsia="Times New Roman" w:hAnsi="Times New Roman" w:cs="Times New Roman"/>
+                <w:sz w:val="28"/>
+                <w:szCs w:val="28"/>
+              </w:rPr>
+              <w:t>0.1449</w:t>
+            </w:r>
+          </w:p>
         </w:tc>
         <w:tc>
           <w:tcPr>
@@ -1604,6 +1880,23 @@
               </w:rPr>
             </w:pPr>
           </w:p>
+          <w:p>
+            <w:pPr>
+              <w:rPr>
+                <w:rFonts w:ascii="Times New Roman" w:eastAsia="Times New Roman" w:hAnsi="Times New Roman" w:cs="Times New Roman"/>
+                <w:sz w:val="28"/>
+                <w:szCs w:val="28"/>
+              </w:rPr>
+            </w:pPr>
+            <w:r>
+              <w:rPr>
+                <w:rFonts w:ascii="Times New Roman" w:eastAsia="Times New Roman" w:hAnsi="Times New Roman" w:cs="Times New Roman"/>
+                <w:sz w:val="28"/>
+                <w:szCs w:val="28"/>
+              </w:rPr>
+              <w:t>99.7%</w:t>
+            </w:r>
+          </w:p>
         </w:tc>
         <w:tc>
           <w:tcPr>
@@ -1617,6 +1910,23 @@
                 <w:szCs w:val="28"/>
               </w:rPr>
             </w:pPr>
+          </w:p>
+          <w:p>
+            <w:pPr>
+              <w:rPr>
+                <w:rFonts w:ascii="Times New Roman" w:eastAsia="Times New Roman" w:hAnsi="Times New Roman" w:cs="Times New Roman"/>
+                <w:sz w:val="28"/>
+                <w:szCs w:val="28"/>
+              </w:rPr>
+            </w:pPr>
+            <w:r>
+              <w:rPr>
+                <w:rFonts w:ascii="Times New Roman" w:eastAsia="Times New Roman" w:hAnsi="Times New Roman" w:cs="Times New Roman"/>
+                <w:sz w:val="28"/>
+                <w:szCs w:val="28"/>
+              </w:rPr>
+              <w:t>20</w:t>
+            </w:r>
           </w:p>
         </w:tc>
       </w:tr>
@@ -1656,6 +1966,23 @@
               </w:rPr>
             </w:pPr>
           </w:p>
+          <w:p>
+            <w:pPr>
+              <w:rPr>
+                <w:rFonts w:ascii="Times New Roman" w:eastAsia="Times New Roman" w:hAnsi="Times New Roman" w:cs="Times New Roman"/>
+                <w:sz w:val="28"/>
+                <w:szCs w:val="28"/>
+              </w:rPr>
+            </w:pPr>
+            <w:r>
+              <w:rPr>
+                <w:rFonts w:ascii="Times New Roman" w:eastAsia="Times New Roman" w:hAnsi="Times New Roman" w:cs="Times New Roman"/>
+                <w:sz w:val="28"/>
+                <w:szCs w:val="28"/>
+              </w:rPr>
+              <w:t>5000</w:t>
+            </w:r>
+          </w:p>
         </w:tc>
         <w:tc>
           <w:tcPr>
@@ -1670,6 +1997,23 @@
               </w:rPr>
             </w:pPr>
           </w:p>
+          <w:p>
+            <w:pPr>
+              <w:rPr>
+                <w:rFonts w:ascii="Times New Roman" w:eastAsia="Times New Roman" w:hAnsi="Times New Roman" w:cs="Times New Roman"/>
+                <w:sz w:val="28"/>
+                <w:szCs w:val="28"/>
+              </w:rPr>
+            </w:pPr>
+            <w:r>
+              <w:rPr>
+                <w:rFonts w:ascii="Times New Roman" w:eastAsia="Times New Roman" w:hAnsi="Times New Roman" w:cs="Times New Roman"/>
+                <w:sz w:val="28"/>
+                <w:szCs w:val="28"/>
+              </w:rPr>
+              <w:t>0.3088</w:t>
+            </w:r>
+          </w:p>
         </w:tc>
         <w:tc>
           <w:tcPr>
@@ -1684,6 +2028,23 @@
               </w:rPr>
             </w:pPr>
           </w:p>
+          <w:p>
+            <w:pPr>
+              <w:rPr>
+                <w:rFonts w:ascii="Times New Roman" w:eastAsia="Times New Roman" w:hAnsi="Times New Roman" w:cs="Times New Roman"/>
+                <w:sz w:val="28"/>
+                <w:szCs w:val="28"/>
+              </w:rPr>
+            </w:pPr>
+            <w:r>
+              <w:rPr>
+                <w:rFonts w:ascii="Times New Roman" w:eastAsia="Times New Roman" w:hAnsi="Times New Roman" w:cs="Times New Roman"/>
+                <w:sz w:val="28"/>
+                <w:szCs w:val="28"/>
+              </w:rPr>
+              <w:t>99.8%</w:t>
+            </w:r>
+          </w:p>
         </w:tc>
         <w:tc>
           <w:tcPr>
@@ -1697,6 +2058,23 @@
                 <w:szCs w:val="28"/>
               </w:rPr>
             </w:pPr>
+          </w:p>
+          <w:p>
+            <w:pPr>
+              <w:rPr>
+                <w:rFonts w:ascii="Times New Roman" w:eastAsia="Times New Roman" w:hAnsi="Times New Roman" w:cs="Times New Roman"/>
+                <w:sz w:val="28"/>
+                <w:szCs w:val="28"/>
+              </w:rPr>
+            </w:pPr>
+            <w:r>
+              <w:rPr>
+                <w:rFonts w:ascii="Times New Roman" w:eastAsia="Times New Roman" w:hAnsi="Times New Roman" w:cs="Times New Roman"/>
+                <w:sz w:val="28"/>
+                <w:szCs w:val="28"/>
+              </w:rPr>
+              <w:t>20</w:t>
+            </w:r>
           </w:p>
         </w:tc>
       </w:tr>
@@ -1849,7 +2227,25 @@
           <w:sz w:val="28"/>
           <w:szCs w:val="28"/>
         </w:rPr>
-        <w:t>In summary, as the size of the training sample increased the performance of both networks trained from scratch and pretrained networks improved. However, with smaller training sample sets, a pretrained network may achieve higher accuracy than a network trained from scratch. The appropriate training sample size was determined by the job complexity and network architecture, and for the Cats &amp; Dogs dataset, a training sample size of 5000 photos resulted in the best performance for both networks.</w:t>
+        <w:t xml:space="preserve">In summary, as the size of the training sample increased the performance of both networks trained from scratch and pretrained networks improved. However, with smaller training sample sets, a pretrained network may achieve higher accuracy than a network trained from scratch. The appropriate training sample size was determined by the job complexity and network architecture, and for the Cats &amp; Dogs dataset, a training sample size of </w:t>
+      </w:r>
+      <w:r>
+        <w:rPr>
+          <w:rFonts w:ascii="Times New Roman" w:eastAsia="Times New Roman" w:hAnsi="Times New Roman" w:cs="Times New Roman"/>
+          <w:sz w:val="28"/>
+          <w:szCs w:val="28"/>
+        </w:rPr>
+        <w:t xml:space="preserve">around </w:t>
+      </w:r>
+      <w:bookmarkStart w:id="0" w:name="_GoBack"/>
+      <w:bookmarkEnd w:id="0"/>
+      <w:r>
+        <w:rPr>
+          <w:rFonts w:ascii="Times New Roman" w:eastAsia="Times New Roman" w:hAnsi="Times New Roman" w:cs="Times New Roman"/>
+          <w:sz w:val="28"/>
+          <w:szCs w:val="28"/>
+        </w:rPr>
+        <w:t>5000 photos resulted in the best performance for both networks.</w:t>
       </w:r>
     </w:p>
     <w:p>
